--- a/anteproyecto alemar/Anteproyecto Alemar_31-1-19.docx
+++ b/anteproyecto alemar/Anteproyecto Alemar_31-1-19.docx
@@ -737,40 +737,12 @@
           <w:szCs w:val="24"/>
         </w:rPr>
       </w:pPr>
-    </w:p>
-    <w:p>
-      <w:pPr>
-        <w:autoSpaceDE w:val="0"/>
-        <w:autoSpaceDN w:val="0"/>
-        <w:adjustRightInd w:val="0"/>
-        <w:spacing w:after="0" w:line="360" w:lineRule="auto"/>
-        <w:jc w:val="center"/>
-        <w:rPr>
-          <w:rFonts w:ascii="Arial" w:hAnsi="Arial" w:cs="Arial"/>
-        </w:rPr>
-      </w:pPr>
-    </w:p>
-    <w:p>
-      <w:pPr>
-        <w:autoSpaceDE w:val="0"/>
-        <w:autoSpaceDN w:val="0"/>
-        <w:adjustRightInd w:val="0"/>
-        <w:spacing w:after="0" w:line="360" w:lineRule="auto"/>
-        <w:jc w:val="center"/>
-        <w:rPr>
-          <w:rFonts w:ascii="Arial" w:hAnsi="Arial" w:cs="Arial"/>
-          <w:b/>
-          <w:bCs/>
-          <w:color w:val="000000"/>
-          <w:sz w:val="24"/>
-          <w:szCs w:val="24"/>
-        </w:rPr>
-      </w:pPr>
       <w:r>
         <w:rPr>
           <w:noProof/>
           <w:lang w:val="es-VE" w:eastAsia="es-VE"/>
         </w:rPr>
+        <w:lastRenderedPageBreak/>
         <w:pict w14:anchorId="49C873CD">
           <v:rect id="Rectangle 6" o:spid="_x0000_s1032" style="position:absolute;left:0;text-align:left;margin-left:461.95pt;margin-top:-24.5pt;width:11.25pt;height:9.35pt;z-index:251656704;visibility:visible" o:gfxdata="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" fillcolor="white [3212]" strokecolor="white [3212]"/>
         </w:pict>
@@ -1368,6 +1340,17 @@
               </w:rPr>
             </w:pPr>
           </w:p>
+          <w:p>
+            <w:pPr>
+              <w:autoSpaceDE w:val="0"/>
+              <w:autoSpaceDN w:val="0"/>
+              <w:adjustRightInd w:val="0"/>
+              <w:spacing w:after="0" w:line="360" w:lineRule="auto"/>
+              <w:rPr>
+                <w:rFonts w:ascii="Arial" w:hAnsi="Arial" w:cs="Arial"/>
+              </w:rPr>
+            </w:pPr>
+          </w:p>
         </w:tc>
         <w:tc>
           <w:tcPr>
@@ -1458,6 +1441,24 @@
           <w:szCs w:val="24"/>
         </w:rPr>
       </w:pPr>
+    </w:p>
+    <w:p>
+      <w:pPr>
+        <w:autoSpaceDE w:val="0"/>
+        <w:autoSpaceDN w:val="0"/>
+        <w:adjustRightInd w:val="0"/>
+        <w:spacing w:after="0" w:line="360" w:lineRule="auto"/>
+        <w:jc w:val="center"/>
+        <w:rPr>
+          <w:rFonts w:ascii="Arial" w:hAnsi="Arial" w:cs="Arial"/>
+          <w:b/>
+          <w:bCs/>
+          <w:sz w:val="24"/>
+          <w:szCs w:val="24"/>
+        </w:rPr>
+      </w:pPr>
+      <w:bookmarkStart w:id="1" w:name="_GoBack"/>
+      <w:bookmarkEnd w:id="1"/>
       <w:r>
         <w:rPr>
           <w:noProof/>
@@ -4056,7 +4057,7 @@
           <w:szCs w:val="24"/>
         </w:rPr>
       </w:pPr>
-      <w:bookmarkStart w:id="1" w:name="_Toc516404801"/>
+      <w:bookmarkStart w:id="2" w:name="_Toc516404801"/>
       <w:r>
         <w:rPr>
           <w:rFonts w:ascii="Arial" w:hAnsi="Arial" w:cs="Arial"/>
@@ -4069,7 +4070,7 @@
         <w:lastRenderedPageBreak/>
         <w:t>Planteamiento y formulación del problema</w:t>
       </w:r>
-      <w:bookmarkEnd w:id="1"/>
+      <w:bookmarkEnd w:id="2"/>
     </w:p>
     <w:p>
       <w:pPr>
@@ -4240,29 +4241,13 @@
         <w:t xml:space="preserve"> nivel global </w:t>
       </w:r>
       <w:r>
-        <w:t xml:space="preserve">los campos </w:t>
-      </w:r>
-      <w:commentRangeStart w:id="2"/>
-      <w:r>
-        <w:rPr>
-          <w:highlight w:val="cyan"/>
-        </w:rPr>
-        <w:t>maduros</w:t>
-      </w:r>
-      <w:r>
-        <w:t xml:space="preserve"> </w:t>
-      </w:r>
-      <w:commentRangeEnd w:id="2"/>
-      <w:r>
-        <w:rPr>
-          <w:rStyle w:val="CommentReference"/>
-          <w:rFonts w:ascii="Calibri" w:eastAsia="Calibri" w:hAnsi="Calibri" w:cs="Times New Roman"/>
-          <w:lang w:eastAsia="en-US" w:bidi="ar-SA"/>
-        </w:rPr>
-        <w:commentReference w:id="2"/>
-      </w:r>
-      <w:r>
-        <w:t>día a día pierden energía, disminuyendo su aporte natural de producción</w:t>
+        <w:t xml:space="preserve">los </w:t>
+      </w:r>
+      <w:r>
+        <w:t>campos maduros día</w:t>
+      </w:r>
+      <w:r>
+        <w:t xml:space="preserve"> a día pierden energía, disminuyendo su aporte natural de producción</w:t>
       </w:r>
       <w:r>
         <w:t xml:space="preserve"> </w:t>
@@ -5262,7 +5247,6 @@
           <w:rFonts w:ascii="Arial" w:hAnsi="Arial" w:cs="Arial"/>
           <w:sz w:val="24"/>
           <w:szCs w:val="24"/>
-          <w:highlight w:val="yellow"/>
           <w:lang w:val="es-VE"/>
         </w:rPr>
         <w:t xml:space="preserve">de información </w:t>
@@ -5272,7 +5256,6 @@
           <w:rFonts w:ascii="Arial" w:hAnsi="Arial" w:cs="Arial"/>
           <w:sz w:val="24"/>
           <w:szCs w:val="24"/>
-          <w:highlight w:val="yellow"/>
           <w:lang w:val="es-VE"/>
         </w:rPr>
         <w:t>que</w:t>
@@ -5282,7 +5265,6 @@
           <w:rFonts w:ascii="Arial" w:hAnsi="Arial" w:cs="Arial"/>
           <w:sz w:val="24"/>
           <w:szCs w:val="24"/>
-          <w:highlight w:val="yellow"/>
           <w:lang w:val="es-VE"/>
         </w:rPr>
         <w:t xml:space="preserve"> en muchos casos no se encuentran estandarizadas para ser incorporadas a u</w:t>
@@ -5292,7 +5274,6 @@
           <w:rFonts w:ascii="Arial" w:hAnsi="Arial" w:cs="Arial"/>
           <w:sz w:val="24"/>
           <w:szCs w:val="24"/>
-          <w:highlight w:val="yellow"/>
           <w:lang w:val="es-VE"/>
         </w:rPr>
         <w:t>na base de datos de forma rápida</w:t>
@@ -5302,7 +5283,6 @@
           <w:rFonts w:ascii="Arial" w:hAnsi="Arial" w:cs="Arial"/>
           <w:sz w:val="24"/>
           <w:szCs w:val="24"/>
-          <w:highlight w:val="yellow"/>
           <w:lang w:val="es-VE"/>
         </w:rPr>
         <w:t xml:space="preserve"> y esto</w:t>
@@ -5312,7 +5292,6 @@
           <w:rFonts w:ascii="Arial" w:hAnsi="Arial" w:cs="Arial"/>
           <w:sz w:val="24"/>
           <w:szCs w:val="24"/>
-          <w:highlight w:val="yellow"/>
           <w:lang w:val="es-VE"/>
         </w:rPr>
         <w:t xml:space="preserve"> o</w:t>
@@ -5322,7 +5301,6 @@
           <w:rFonts w:ascii="Arial" w:hAnsi="Arial" w:cs="Arial"/>
           <w:sz w:val="24"/>
           <w:szCs w:val="24"/>
-          <w:highlight w:val="yellow"/>
           <w:lang w:val="es-VE"/>
         </w:rPr>
         <w:t xml:space="preserve">casiona la necesidad de disponer de </w:t>
@@ -5332,7 +5310,6 @@
           <w:rFonts w:ascii="Arial" w:hAnsi="Arial" w:cs="Arial"/>
           <w:sz w:val="24"/>
           <w:szCs w:val="24"/>
-          <w:highlight w:val="yellow"/>
           <w:lang w:val="es-VE"/>
         </w:rPr>
         <w:t>recurso humano</w:t>
@@ -5340,21 +5317,18 @@
       <w:r>
         <w:rPr>
           <w:rStyle w:val="CommentReference"/>
-          <w:highlight w:val="yellow"/>
         </w:rPr>
         <w:commentReference w:id="13"/>
       </w:r>
       <w:r>
         <w:rPr>
           <w:rStyle w:val="CommentReference"/>
-          <w:highlight w:val="yellow"/>
         </w:rPr>
         <w:commentReference w:id="14"/>
       </w:r>
       <w:r>
         <w:rPr>
           <w:rStyle w:val="CommentReference"/>
-          <w:highlight w:val="yellow"/>
         </w:rPr>
         <w:commentReference w:id="15"/>
       </w:r>
@@ -5363,14 +5337,12 @@
           <w:rFonts w:ascii="Arial" w:hAnsi="Arial" w:cs="Arial"/>
           <w:sz w:val="24"/>
           <w:szCs w:val="24"/>
-          <w:highlight w:val="yellow"/>
         </w:rPr>
         <w:t xml:space="preserve"> </w:t>
       </w:r>
       <w:r>
         <w:rPr>
           <w:rStyle w:val="CommentReference"/>
-          <w:highlight w:val="yellow"/>
         </w:rPr>
         <w:commentReference w:id="16"/>
       </w:r>
@@ -5462,7 +5434,16 @@
           <w:szCs w:val="24"/>
           <w:lang w:val="es-VE"/>
         </w:rPr>
-        <w:t xml:space="preserve">de las </w:t>
+        <w:t>de las</w:t>
+      </w:r>
+      <w:r>
+        <w:rPr>
+          <w:rFonts w:ascii="Arial" w:hAnsi="Arial" w:cs="Arial"/>
+          <w:sz w:val="24"/>
+          <w:szCs w:val="24"/>
+          <w:lang w:val="es-VE"/>
+        </w:rPr>
+        <w:t xml:space="preserve"> </w:t>
       </w:r>
       <w:r>
         <w:rPr>
@@ -6867,12 +6848,6 @@
       </w:r>
       <w:r>
         <w:rPr>
-          <w:rStyle w:val="CommentReference"/>
-        </w:rPr>
-        <w:commentReference w:id="26"/>
-      </w:r>
-      <w:r>
-        <w:rPr>
           <w:rFonts w:ascii="Arial" w:hAnsi="Arial" w:cs="Arial"/>
           <w:sz w:val="24"/>
           <w:szCs w:val="24"/>
@@ -6974,7 +6949,6 @@
           <w:szCs w:val="24"/>
         </w:rPr>
       </w:pPr>
-      <w:commentRangeStart w:id="27"/>
       <w:r>
         <w:rPr>
           <w:rFonts w:ascii="Arial" w:hAnsi="Arial" w:cs="Arial"/>
@@ -6991,20 +6965,20 @@
         </w:rPr>
         <w:t xml:space="preserve"> representa un gran avance en el manejo de campos maduros</w:t>
       </w:r>
-      <w:commentRangeStart w:id="28"/>
+      <w:commentRangeStart w:id="26"/>
       <w:r>
         <w:rPr>
           <w:rStyle w:val="CommentReference"/>
           <w:strike/>
         </w:rPr>
-        <w:commentReference w:id="29"/>
-      </w:r>
-      <w:commentRangeEnd w:id="28"/>
+        <w:commentReference w:id="27"/>
+      </w:r>
+      <w:commentRangeEnd w:id="26"/>
       <w:r>
         <w:rPr>
           <w:rStyle w:val="CommentReference"/>
         </w:rPr>
-        <w:commentReference w:id="28"/>
+        <w:commentReference w:id="26"/>
       </w:r>
       <w:r>
         <w:rPr>
@@ -7068,17 +7042,7 @@
           <w:sz w:val="24"/>
           <w:szCs w:val="24"/>
         </w:rPr>
-        <w:t>mitir mejoras en l</w:t>
-      </w:r>
-      <w:bookmarkStart w:id="30" w:name="_GoBack"/>
-      <w:bookmarkEnd w:id="30"/>
-      <w:r>
-        <w:rPr>
-          <w:rFonts w:ascii="Arial" w:hAnsi="Arial" w:cs="Arial"/>
-          <w:sz w:val="24"/>
-          <w:szCs w:val="24"/>
-        </w:rPr>
-        <w:t xml:space="preserve">a seguridad, </w:t>
+        <w:t xml:space="preserve">mitir mejoras en la seguridad, </w:t>
       </w:r>
       <w:r>
         <w:rPr>
@@ -7088,7 +7052,6 @@
         </w:rPr>
         <w:t>eficiencia e integridad de las operaciones en la industria de Petróleo y Gas.</w:t>
       </w:r>
-      <w:commentRangeEnd w:id="27"/>
       <w:r>
         <w:rPr>
           <w:rFonts w:ascii="Arial" w:hAnsi="Arial" w:cs="Arial"/>
@@ -7112,12 +7075,6 @@
           <w:szCs w:val="24"/>
         </w:rPr>
         <w:t>, los usuarios desconfían de ellos.</w:t>
-      </w:r>
-      <w:r>
-        <w:rPr>
-          <w:rStyle w:val="CommentReference"/>
-        </w:rPr>
-        <w:commentReference w:id="27"/>
       </w:r>
       <w:r>
         <w:rPr>
@@ -7297,105 +7254,105 @@
         <w:rPr>
           <w:rStyle w:val="CommentReference"/>
         </w:rPr>
+        <w:commentReference w:id="28"/>
+      </w:r>
+      <w:r>
+        <w:rPr>
+          <w:rStyle w:val="CommentReference"/>
+        </w:rPr>
+        <w:commentReference w:id="29"/>
+      </w:r>
+      <w:r>
+        <w:rPr>
+          <w:rFonts w:ascii="Arial" w:hAnsi="Arial" w:cs="Arial"/>
+          <w:sz w:val="24"/>
+          <w:szCs w:val="24"/>
+        </w:rPr>
+        <w:t xml:space="preserve"> pretende </w:t>
+      </w:r>
+      <w:r>
+        <w:rPr>
+          <w:rFonts w:ascii="Arial" w:hAnsi="Arial" w:cs="Arial"/>
+          <w:sz w:val="24"/>
+          <w:szCs w:val="24"/>
+        </w:rPr>
+        <w:t>mejorar los tiempos de trabajo, optimizando estrategias que permitan</w:t>
+      </w:r>
+      <w:r>
+        <w:rPr>
+          <w:rFonts w:ascii="Arial" w:hAnsi="Arial" w:cs="Arial"/>
+          <w:sz w:val="24"/>
+          <w:szCs w:val="24"/>
+        </w:rPr>
+        <w:t xml:space="preserve"> </w:t>
+      </w:r>
+      <w:r>
+        <w:rPr>
+          <w:rFonts w:ascii="Arial" w:hAnsi="Arial" w:cs="Arial"/>
+          <w:sz w:val="24"/>
+          <w:szCs w:val="24"/>
+        </w:rPr>
+        <w:t>perfeccionar</w:t>
+      </w:r>
+      <w:r>
+        <w:rPr>
+          <w:rFonts w:ascii="Arial" w:hAnsi="Arial" w:cs="Arial"/>
+          <w:sz w:val="24"/>
+          <w:szCs w:val="24"/>
+        </w:rPr>
+        <w:t xml:space="preserve"> y centralizar el capital humano </w:t>
+      </w:r>
+      <w:r>
+        <w:rPr>
+          <w:rStyle w:val="CommentReference"/>
+        </w:rPr>
+        <w:commentReference w:id="30"/>
+      </w:r>
+      <w:r>
+        <w:rPr>
+          <w:rFonts w:ascii="Arial" w:hAnsi="Arial" w:cs="Arial"/>
+          <w:sz w:val="24"/>
+          <w:szCs w:val="24"/>
+        </w:rPr>
+        <w:t xml:space="preserve">disponible en las actividades neurálgicas, </w:t>
+      </w:r>
+      <w:r>
+        <w:rPr>
+          <w:rFonts w:ascii="Arial" w:hAnsi="Arial" w:cs="Arial"/>
+          <w:sz w:val="24"/>
+          <w:szCs w:val="24"/>
+        </w:rPr>
+        <w:t>disminuyendo</w:t>
+      </w:r>
+      <w:r>
+        <w:rPr>
+          <w:rFonts w:ascii="Arial" w:hAnsi="Arial" w:cs="Arial"/>
+          <w:sz w:val="24"/>
+          <w:szCs w:val="24"/>
+        </w:rPr>
+        <w:t xml:space="preserve"> así las </w:t>
+      </w:r>
+      <w:r>
+        <w:rPr>
+          <w:rFonts w:ascii="Arial" w:hAnsi="Arial" w:cs="Arial"/>
+          <w:sz w:val="24"/>
+          <w:szCs w:val="24"/>
+        </w:rPr>
+        <w:t xml:space="preserve">horas de </w:t>
+      </w:r>
+      <w:r>
+        <w:rPr>
+          <w:rFonts w:ascii="Arial" w:hAnsi="Arial" w:cs="Arial"/>
+          <w:sz w:val="24"/>
+          <w:szCs w:val="24"/>
+        </w:rPr>
+        <w:t>labor</w:t>
+      </w:r>
+      <w:r>
+        <w:rPr>
+          <w:rStyle w:val="CommentReference"/>
+        </w:rPr>
         <w:commentReference w:id="31"/>
-      </w:r>
-      <w:r>
-        <w:rPr>
-          <w:rStyle w:val="CommentReference"/>
-        </w:rPr>
-        <w:commentReference w:id="32"/>
-      </w:r>
-      <w:r>
-        <w:rPr>
-          <w:rFonts w:ascii="Arial" w:hAnsi="Arial" w:cs="Arial"/>
-          <w:sz w:val="24"/>
-          <w:szCs w:val="24"/>
-        </w:rPr>
-        <w:t xml:space="preserve"> pretende </w:t>
-      </w:r>
-      <w:r>
-        <w:rPr>
-          <w:rFonts w:ascii="Arial" w:hAnsi="Arial" w:cs="Arial"/>
-          <w:sz w:val="24"/>
-          <w:szCs w:val="24"/>
-        </w:rPr>
-        <w:t>mejorar los tiempos de trabajo, optimizando estrategias que permitan</w:t>
-      </w:r>
-      <w:r>
-        <w:rPr>
-          <w:rFonts w:ascii="Arial" w:hAnsi="Arial" w:cs="Arial"/>
-          <w:sz w:val="24"/>
-          <w:szCs w:val="24"/>
-        </w:rPr>
-        <w:t xml:space="preserve"> </w:t>
-      </w:r>
-      <w:r>
-        <w:rPr>
-          <w:rFonts w:ascii="Arial" w:hAnsi="Arial" w:cs="Arial"/>
-          <w:sz w:val="24"/>
-          <w:szCs w:val="24"/>
-        </w:rPr>
-        <w:t>perfeccionar</w:t>
-      </w:r>
-      <w:r>
-        <w:rPr>
-          <w:rFonts w:ascii="Arial" w:hAnsi="Arial" w:cs="Arial"/>
-          <w:sz w:val="24"/>
-          <w:szCs w:val="24"/>
-        </w:rPr>
-        <w:t xml:space="preserve"> y centralizar el capital humano </w:t>
-      </w:r>
-      <w:r>
-        <w:rPr>
-          <w:rStyle w:val="CommentReference"/>
-        </w:rPr>
-        <w:commentReference w:id="33"/>
-      </w:r>
-      <w:r>
-        <w:rPr>
-          <w:rFonts w:ascii="Arial" w:hAnsi="Arial" w:cs="Arial"/>
-          <w:sz w:val="24"/>
-          <w:szCs w:val="24"/>
-        </w:rPr>
-        <w:t xml:space="preserve">disponible en las actividades neurálgicas, </w:t>
-      </w:r>
-      <w:r>
-        <w:rPr>
-          <w:rFonts w:ascii="Arial" w:hAnsi="Arial" w:cs="Arial"/>
-          <w:sz w:val="24"/>
-          <w:szCs w:val="24"/>
-        </w:rPr>
-        <w:t>disminuyendo</w:t>
-      </w:r>
-      <w:r>
-        <w:rPr>
-          <w:rFonts w:ascii="Arial" w:hAnsi="Arial" w:cs="Arial"/>
-          <w:sz w:val="24"/>
-          <w:szCs w:val="24"/>
-        </w:rPr>
-        <w:t xml:space="preserve"> así las </w:t>
-      </w:r>
-      <w:r>
-        <w:rPr>
-          <w:rFonts w:ascii="Arial" w:hAnsi="Arial" w:cs="Arial"/>
-          <w:sz w:val="24"/>
-          <w:szCs w:val="24"/>
-        </w:rPr>
-        <w:t xml:space="preserve">horas de </w:t>
-      </w:r>
-      <w:r>
-        <w:rPr>
-          <w:rFonts w:ascii="Arial" w:hAnsi="Arial" w:cs="Arial"/>
-          <w:sz w:val="24"/>
-          <w:szCs w:val="24"/>
-        </w:rPr>
-        <w:t>labor</w:t>
-      </w:r>
-      <w:r>
-        <w:rPr>
-          <w:rStyle w:val="CommentReference"/>
-        </w:rPr>
-        <w:commentReference w:id="34"/>
       </w:r>
       <w:r>
         <w:rPr>
@@ -7446,7 +7403,7 @@
           <w:szCs w:val="24"/>
         </w:rPr>
       </w:pPr>
-      <w:bookmarkStart w:id="35" w:name="_Toc516404806"/>
+      <w:bookmarkStart w:id="32" w:name="_Toc516404806"/>
       <w:r>
         <w:rPr>
           <w:rFonts w:ascii="Arial" w:hAnsi="Arial" w:cs="Arial"/>
@@ -7456,7 +7413,7 @@
         </w:rPr>
         <w:t>Alcance de la investigación</w:t>
       </w:r>
-      <w:bookmarkEnd w:id="35"/>
+      <w:bookmarkEnd w:id="32"/>
     </w:p>
     <w:p>
       <w:pPr>
@@ -7603,7 +7560,7 @@
         </w:rPr>
         <w:t xml:space="preserve"> </w:t>
       </w:r>
-      <w:commentRangeStart w:id="36"/>
+      <w:commentRangeStart w:id="33"/>
       <w:r>
         <w:rPr>
           <w:rFonts w:ascii="Arial" w:hAnsi="Arial" w:cs="Arial"/>
@@ -7668,14 +7625,14 @@
         </w:rPr>
         <w:t>.</w:t>
       </w:r>
-      <w:commentRangeEnd w:id="36"/>
-      <w:r>
-        <w:rPr>
-          <w:rFonts w:ascii="Arial" w:hAnsi="Arial" w:cs="Arial"/>
-          <w:sz w:val="24"/>
-          <w:szCs w:val="24"/>
-        </w:rPr>
-        <w:commentReference w:id="36"/>
+      <w:commentRangeEnd w:id="33"/>
+      <w:r>
+        <w:rPr>
+          <w:rFonts w:ascii="Arial" w:hAnsi="Arial" w:cs="Arial"/>
+          <w:sz w:val="24"/>
+          <w:szCs w:val="24"/>
+        </w:rPr>
+        <w:commentReference w:id="33"/>
       </w:r>
     </w:p>
     <w:p>
@@ -7945,7 +7902,7 @@
           <w:szCs w:val="24"/>
         </w:rPr>
       </w:pPr>
-      <w:bookmarkStart w:id="37" w:name="_Toc516404807"/>
+      <w:bookmarkStart w:id="34" w:name="_Toc516404807"/>
       <w:r>
         <w:rPr>
           <w:rFonts w:ascii="Arial" w:hAnsi="Arial" w:cs="Arial"/>
@@ -7955,7 +7912,7 @@
         </w:rPr>
         <w:t>Delimitación de la investigación</w:t>
       </w:r>
-      <w:bookmarkEnd w:id="37"/>
+      <w:bookmarkEnd w:id="34"/>
     </w:p>
     <w:p>
       <w:pPr>
@@ -7981,8 +7938,8 @@
           <w:szCs w:val="24"/>
         </w:rPr>
       </w:pPr>
-      <w:commentRangeStart w:id="38"/>
-      <w:commentRangeStart w:id="39"/>
+      <w:commentRangeStart w:id="35"/>
+      <w:commentRangeStart w:id="36"/>
       <w:r>
         <w:rPr>
           <w:rFonts w:ascii="Arial" w:hAnsi="Arial" w:cs="Arial"/>
@@ -8056,19 +8013,19 @@
         </w:rPr>
         <w:t>marzo de 2019.</w:t>
       </w:r>
-      <w:commentRangeEnd w:id="38"/>
+      <w:commentRangeEnd w:id="35"/>
       <w:r>
         <w:rPr>
           <w:rStyle w:val="CommentReference"/>
         </w:rPr>
-        <w:commentReference w:id="38"/>
-      </w:r>
-      <w:commentRangeEnd w:id="39"/>
+        <w:commentReference w:id="35"/>
+      </w:r>
+      <w:commentRangeEnd w:id="36"/>
       <w:r>
         <w:rPr>
           <w:rStyle w:val="CommentReference"/>
         </w:rPr>
-        <w:commentReference w:id="39"/>
+        <w:commentReference w:id="36"/>
       </w:r>
       <w:r>
         <w:rPr>
@@ -8171,7 +8128,7 @@
           <w:szCs w:val="24"/>
         </w:rPr>
       </w:pPr>
-      <w:bookmarkStart w:id="40" w:name="_Toc516404808"/>
+      <w:bookmarkStart w:id="37" w:name="_Toc516404808"/>
       <w:r>
         <w:rPr>
           <w:rFonts w:ascii="Arial" w:hAnsi="Arial" w:cs="Arial"/>
@@ -8181,7 +8138,7 @@
         </w:rPr>
         <w:t>Antecedentes de la investigación</w:t>
       </w:r>
-      <w:bookmarkEnd w:id="40"/>
+      <w:bookmarkEnd w:id="37"/>
     </w:p>
     <w:p>
       <w:pPr>
@@ -8486,7 +8443,7 @@
           <w:rFonts w:ascii="Calibri" w:eastAsia="Calibri" w:hAnsi="Calibri" w:cs="Times New Roman"/>
           <w:color w:val="auto"/>
         </w:rPr>
-        <w:commentReference w:id="41"/>
+        <w:commentReference w:id="38"/>
       </w:r>
       <w:r>
         <w:rPr>
@@ -8575,9 +8532,10 @@
         <w:jc w:val="both"/>
         <w:rPr>
           <w:rFonts w:ascii="Arial" w:hAnsi="Arial" w:cs="Arial"/>
-        </w:rPr>
-      </w:pPr>
-      <w:bookmarkStart w:id="42" w:name="__DdeLink__889_3120042510"/>
+          <w:color w:val="auto"/>
+        </w:rPr>
+      </w:pPr>
+      <w:bookmarkStart w:id="39" w:name="__DdeLink__889_3120042510"/>
       <w:r>
         <w:rPr>
           <w:rFonts w:ascii="Arial" w:hAnsi="Arial" w:cs="Arial"/>
@@ -8599,25 +8557,29 @@
       <w:r>
         <w:rPr>
           <w:rFonts w:ascii="Arial" w:hAnsi="Arial" w:cs="Arial"/>
+          <w:color w:val="auto"/>
         </w:rPr>
         <w:t xml:space="preserve">a </w:t>
       </w:r>
       <w:r>
         <w:rPr>
           <w:rFonts w:ascii="Arial" w:hAnsi="Arial" w:cs="Arial"/>
+          <w:color w:val="auto"/>
         </w:rPr>
         <w:t>que</w:t>
       </w:r>
       <w:r>
         <w:rPr>
           <w:rFonts w:ascii="Arial" w:hAnsi="Arial" w:cs="Arial"/>
+          <w:color w:val="auto"/>
         </w:rPr>
         <w:t xml:space="preserve"> </w:t>
       </w:r>
-      <w:ins w:id="43" w:author="Zeudy" w:date="2018-12-17T16:54:00Z">
+      <w:ins w:id="40" w:author="Zeudy" w:date="2018-12-17T16:54:00Z">
         <w:r>
           <w:rPr>
             <w:rFonts w:ascii="Arial" w:hAnsi="Arial" w:cs="Arial"/>
+            <w:color w:val="auto"/>
           </w:rPr>
           <w:t xml:space="preserve">se </w:t>
         </w:r>
@@ -8625,39 +8587,45 @@
       <w:r>
         <w:rPr>
           <w:rFonts w:ascii="Arial" w:hAnsi="Arial" w:cs="Arial"/>
+          <w:color w:val="auto"/>
         </w:rPr>
         <w:t>describe el</w:t>
       </w:r>
       <w:r>
         <w:rPr>
           <w:rFonts w:ascii="Arial" w:hAnsi="Arial" w:cs="Arial"/>
+          <w:color w:val="auto"/>
         </w:rPr>
         <w:t xml:space="preserve"> uso de datos para el </w:t>
       </w:r>
       <w:r>
         <w:rPr>
           <w:rFonts w:ascii="Arial" w:hAnsi="Arial" w:cs="Arial"/>
+          <w:color w:val="auto"/>
         </w:rPr>
         <w:t xml:space="preserve">aprovechamiento </w:t>
       </w:r>
       <w:r>
         <w:rPr>
           <w:rFonts w:ascii="Arial" w:hAnsi="Arial" w:cs="Arial"/>
+          <w:color w:val="auto"/>
         </w:rPr>
         <w:t>de soluciones informáticas hasta el uso del aprendizaje automático para determinar por sí mismo distintas soluciones a diversos problemas que podrían aparecer en la gestión de las operaciones</w:t>
       </w:r>
-      <w:ins w:id="44" w:author="Zeudy" w:date="2018-12-17T16:55:00Z">
+      <w:ins w:id="41" w:author="Zeudy" w:date="2018-12-17T16:55:00Z">
         <w:r>
           <w:rPr>
             <w:rFonts w:ascii="Arial" w:hAnsi="Arial" w:cs="Arial"/>
+            <w:color w:val="auto"/>
           </w:rPr>
           <w:t xml:space="preserve"> petroleras</w:t>
         </w:r>
       </w:ins>
-      <w:bookmarkEnd w:id="42"/>
-      <w:r>
-        <w:rPr>
-          <w:rFonts w:ascii="Arial" w:hAnsi="Arial" w:cs="Arial"/>
+      <w:bookmarkEnd w:id="39"/>
+      <w:r>
+        <w:rPr>
+          <w:rFonts w:ascii="Arial" w:hAnsi="Arial" w:cs="Arial"/>
+          <w:color w:val="auto"/>
         </w:rPr>
         <w:t>.</w:t>
       </w:r>
@@ -9064,7 +9032,7 @@
           <w:szCs w:val="24"/>
         </w:rPr>
       </w:pPr>
-      <w:bookmarkStart w:id="45" w:name="_Toc516404810"/>
+      <w:bookmarkStart w:id="42" w:name="_Toc516404810"/>
       <w:r>
         <w:rPr>
           <w:rFonts w:ascii="Arial" w:hAnsi="Arial" w:cs="Arial"/>
@@ -9074,7 +9042,7 @@
         </w:rPr>
         <w:t>Población y muestra</w:t>
       </w:r>
-      <w:bookmarkEnd w:id="45"/>
+      <w:bookmarkEnd w:id="42"/>
     </w:p>
     <w:p>
       <w:pPr>
@@ -9344,8 +9312,8 @@
         </w:rPr>
         <w:t xml:space="preserve">la muestra se define como “un subconjunto representativo y finito que se extrae de la población accesible”. </w:t>
       </w:r>
-      <w:commentRangeStart w:id="46"/>
-      <w:commentRangeStart w:id="47"/>
+      <w:commentRangeStart w:id="43"/>
+      <w:commentRangeStart w:id="44"/>
       <w:r>
         <w:rPr>
           <w:rFonts w:ascii="Arial" w:hAnsi="Arial" w:cs="Arial"/>
@@ -9458,19 +9426,19 @@
         </w:rPr>
         <w:t>.</w:t>
       </w:r>
-      <w:commentRangeEnd w:id="46"/>
+      <w:commentRangeEnd w:id="43"/>
       <w:r>
         <w:rPr>
           <w:rStyle w:val="CommentReference"/>
         </w:rPr>
-        <w:commentReference w:id="46"/>
-      </w:r>
-      <w:commentRangeEnd w:id="47"/>
+        <w:commentReference w:id="43"/>
+      </w:r>
+      <w:commentRangeEnd w:id="44"/>
       <w:r>
         <w:rPr>
           <w:rStyle w:val="CommentReference"/>
         </w:rPr>
-        <w:commentReference w:id="47"/>
+        <w:commentReference w:id="44"/>
       </w:r>
       <w:r>
         <w:rPr>
@@ -9515,9 +9483,9 @@
           <w:szCs w:val="24"/>
         </w:rPr>
       </w:pPr>
-      <w:bookmarkStart w:id="48" w:name="_Toc516404811"/>
-      <w:commentRangeStart w:id="49"/>
-      <w:commentRangeStart w:id="50"/>
+      <w:bookmarkStart w:id="45" w:name="_Toc516404811"/>
+      <w:commentRangeStart w:id="46"/>
+      <w:commentRangeStart w:id="47"/>
       <w:r>
         <w:rPr>
           <w:rFonts w:ascii="Arial" w:hAnsi="Arial" w:cs="Arial"/>
@@ -9527,20 +9495,20 @@
         </w:rPr>
         <w:t>Procedimiento metodológico de la investigación</w:t>
       </w:r>
-      <w:bookmarkEnd w:id="48"/>
-      <w:commentRangeEnd w:id="49"/>
+      <w:bookmarkEnd w:id="45"/>
+      <w:commentRangeEnd w:id="46"/>
       <w:r>
         <w:rPr>
           <w:rStyle w:val="CommentReference"/>
         </w:rPr>
-        <w:commentReference w:id="49"/>
-      </w:r>
-      <w:commentRangeEnd w:id="50"/>
+        <w:commentReference w:id="46"/>
+      </w:r>
+      <w:commentRangeEnd w:id="47"/>
       <w:r>
         <w:rPr>
           <w:rStyle w:val="CommentReference"/>
         </w:rPr>
-        <w:commentReference w:id="50"/>
+        <w:commentReference w:id="47"/>
       </w:r>
     </w:p>
     <w:p>
@@ -16631,27 +16599,6 @@
 
 <file path=word/comments.xml><?xml version="1.0" encoding="utf-8"?>
 <w:comments xmlns:wpc="http://schemas.microsoft.com/office/word/2010/wordprocessingCanvas" xmlns:mc="http://schemas.openxmlformats.org/markup-compatibility/2006" xmlns:o="urn:schemas-microsoft-com:office:office" xmlns:r="http://schemas.openxmlformats.org/officeDocument/2006/relationships" xmlns:m="http://schemas.openxmlformats.org/officeDocument/2006/math" xmlns:v="urn:schemas-microsoft-com:vml" xmlns:wp14="http://schemas.microsoft.com/office/word/2010/wordprocessingDrawing" xmlns:wp="http://schemas.openxmlformats.org/drawingml/2006/wordprocessingDrawing" xmlns:w10="urn:schemas-microsoft-com:office:word" xmlns:w="http://schemas.openxmlformats.org/wordprocessingml/2006/main" xmlns:w14="http://schemas.microsoft.com/office/word/2010/wordml" xmlns:w15="http://schemas.microsoft.com/office/word/2012/wordml" xmlns:wpg="http://schemas.microsoft.com/office/word/2010/wordprocessingGroup" xmlns:wpi="http://schemas.microsoft.com/office/word/2010/wordprocessingInk" xmlns:wne="http://schemas.microsoft.com/office/word/2006/wordml" xmlns:wps="http://schemas.microsoft.com/office/word/2010/wordprocessingShape" mc:Ignorable="w14 w15 wp14">
-  <w:comment w:id="2" w:author="Villalobos Alemarnery" w:date="2019-01-30T21:14:00Z" w:initials="VA">
-    <w:p>
-      <w:pPr>
-        <w:pStyle w:val="CommentText"/>
-      </w:pPr>
-      <w:r>
-        <w:rPr>
-          <w:rStyle w:val="CommentReference"/>
-        </w:rPr>
-        <w:annotationRef/>
-      </w:r>
-      <w:r>
-        <w:t>Buscar sinónimo. Tal vez los campos en ejercicio o en adecuados.</w:t>
-      </w:r>
-    </w:p>
-    <w:p>
-      <w:pPr>
-        <w:pStyle w:val="CommentText"/>
-      </w:pPr>
-    </w:p>
-  </w:comment>
   <w:comment w:id="3" w:author="Zeudy" w:date="2019-01-22T10:26:00Z" w:initials="Z">
     <w:p>
       <w:pPr>
@@ -16955,7 +16902,7 @@
       </w:r>
     </w:p>
   </w:comment>
-  <w:comment w:id="26" w:author="HEBERTO" w:date="2019-01-22T10:26:00Z" w:initials="H">
+  <w:comment w:id="27" w:author="Zeudy" w:date="2019-01-22T10:26:00Z" w:initials="Z">
     <w:p>
       <w:pPr>
         <w:pStyle w:val="CommentText"/>
@@ -16967,11 +16914,19 @@
         <w:annotationRef/>
       </w:r>
       <w:r>
-        <w:t>T e recomendaría quitar estas palabras y dejarlo así.</w:t>
+        <w:t xml:space="preserve">Mejorar redacción </w:t>
+      </w:r>
+    </w:p>
+    <w:p>
+      <w:pPr>
+        <w:pStyle w:val="CommentText"/>
+      </w:pPr>
+      <w:r>
+        <w:t>Sería algo relacionado con el manejo de campos</w:t>
       </w:r>
     </w:p>
   </w:comment>
-  <w:comment w:id="29" w:author="Zeudy" w:date="2019-01-22T10:26:00Z" w:initials="Z">
+  <w:comment w:id="26" w:author="Villalobos Alemarnery" w:date="2019-01-22T10:26:00Z" w:initials="VA">
     <w:p>
       <w:pPr>
         <w:pStyle w:val="CommentText"/>
@@ -16983,19 +16938,27 @@
         <w:annotationRef/>
       </w:r>
       <w:r>
-        <w:t xml:space="preserve">Mejorar redacción </w:t>
-      </w:r>
-    </w:p>
+        <w:t>listo</w:t>
+      </w:r>
+    </w:p>
+  </w:comment>
+  <w:comment w:id="28" w:author="Zeudy" w:date="2019-01-22T10:26:00Z" w:initials="Z">
     <w:p>
       <w:pPr>
         <w:pStyle w:val="CommentText"/>
       </w:pPr>
       <w:r>
-        <w:t>Sería algo relacionado con el manejo de campos</w:t>
+        <w:rPr>
+          <w:rStyle w:val="CommentReference"/>
+        </w:rPr>
+        <w:annotationRef/>
+      </w:r>
+      <w:r>
+        <w:t xml:space="preserve">Es la primera vez que se nombra hay que escribir el nombre y entre paréntesis las siglas </w:t>
       </w:r>
     </w:p>
   </w:comment>
-  <w:comment w:id="28" w:author="Villalobos Alemarnery" w:date="2019-01-22T10:26:00Z" w:initials="VA">
+  <w:comment w:id="29" w:author="Villalobos Alemarnery" w:date="2019-01-22T10:26:00Z" w:initials="VA">
     <w:p>
       <w:pPr>
         <w:pStyle w:val="CommentText"/>
@@ -17011,7 +16974,7 @@
       </w:r>
     </w:p>
   </w:comment>
-  <w:comment w:id="27" w:author="HEBERTO" w:date="2019-01-22T10:26:00Z" w:initials="H">
+  <w:comment w:id="30" w:author="Zeudy" w:date="2019-01-22T10:26:00Z" w:initials="Z">
     <w:p>
       <w:pPr>
         <w:pStyle w:val="CommentText"/>
@@ -17023,7 +16986,7 @@
         <w:annotationRef/>
       </w:r>
       <w:r>
-        <w:t xml:space="preserve"> Se debe redactar mejor tienes la idea, paro aun no se ve plasmada del todo. Toma en cuenta la raíz del problema y realza la importancia del porque dar solución al problema o problemas planteados.</w:t>
+        <w:t>El capital humano</w:t>
       </w:r>
     </w:p>
   </w:comment>
@@ -17039,23 +17002,7 @@
         <w:annotationRef/>
       </w:r>
       <w:r>
-        <w:t xml:space="preserve">Es la primera vez que se nombra hay que escribir el nombre y entre paréntesis las siglas </w:t>
-      </w:r>
-    </w:p>
-  </w:comment>
-  <w:comment w:id="32" w:author="Villalobos Alemarnery" w:date="2019-01-22T10:26:00Z" w:initials="VA">
-    <w:p>
-      <w:pPr>
-        <w:pStyle w:val="CommentText"/>
-      </w:pPr>
-      <w:r>
-        <w:rPr>
-          <w:rStyle w:val="CommentReference"/>
-        </w:rPr>
-        <w:annotationRef/>
-      </w:r>
-      <w:r>
-        <w:t>listo</w:t>
+        <w:t>labor</w:t>
       </w:r>
     </w:p>
   </w:comment>
@@ -17071,11 +17018,11 @@
         <w:annotationRef/>
       </w:r>
       <w:r>
-        <w:t>El capital humano</w:t>
+        <w:t>Es invención propia o hace referencia a alguna metodología establecida?</w:t>
       </w:r>
     </w:p>
   </w:comment>
-  <w:comment w:id="34" w:author="Zeudy" w:date="2019-01-22T10:26:00Z" w:initials="Z">
+  <w:comment w:id="35" w:author="Zeudy" w:date="2019-01-22T10:26:00Z" w:initials="Z">
     <w:p>
       <w:pPr>
         <w:pStyle w:val="CommentText"/>
@@ -17087,11 +17034,11 @@
         <w:annotationRef/>
       </w:r>
       <w:r>
-        <w:t>labor</w:t>
+        <w:t xml:space="preserve">Acá se establece delimitación temporal? </w:t>
       </w:r>
     </w:p>
   </w:comment>
-  <w:comment w:id="36" w:author="Zeudy" w:date="2019-01-22T10:26:00Z" w:initials="Z">
+  <w:comment w:id="36" w:author="Villalobos Alemarnery" w:date="2019-01-22T10:26:00Z" w:initials="VA">
     <w:p>
       <w:pPr>
         <w:pStyle w:val="CommentText"/>
@@ -17102,9 +17049,11 @@
         </w:rPr>
         <w:annotationRef/>
       </w:r>
-      <w:r>
-        <w:t>Es invención propia o hace referencia a alguna metodología establecida?</w:t>
-      </w:r>
+    </w:p>
+    <w:p>
+      <w:pPr>
+        <w:pStyle w:val="CommentText"/>
+      </w:pPr>
     </w:p>
   </w:comment>
   <w:comment w:id="38" w:author="Zeudy" w:date="2019-01-22T10:26:00Z" w:initials="Z">
@@ -17119,11 +17068,11 @@
         <w:annotationRef/>
       </w:r>
       <w:r>
-        <w:t xml:space="preserve">Acá se establece delimitación temporal? </w:t>
+        <w:t>Elevación?</w:t>
       </w:r>
     </w:p>
   </w:comment>
-  <w:comment w:id="39" w:author="Villalobos Alemarnery" w:date="2019-01-22T10:26:00Z" w:initials="VA">
+  <w:comment w:id="43" w:author="Zeudy" w:date="2019-01-22T10:26:00Z" w:initials="Z">
     <w:p>
       <w:pPr>
         <w:pStyle w:val="CommentText"/>
@@ -17134,27 +17083,30 @@
         </w:rPr>
         <w:annotationRef/>
       </w:r>
-    </w:p>
+      <w:r>
+        <w:t>En base a que se seleccionaron?</w:t>
+      </w:r>
+    </w:p>
+  </w:comment>
+  <w:comment w:id="44" w:author="Villalobos Alemarnery" w:date="2019-01-22T10:26:00Z" w:initials="VA">
     <w:p>
       <w:pPr>
         <w:pStyle w:val="CommentText"/>
       </w:pPr>
-    </w:p>
-  </w:comment>
-  <w:comment w:id="41" w:author="Zeudy" w:date="2019-01-22T10:26:00Z" w:initials="Z">
+      <w:r>
+        <w:rPr>
+          <w:rStyle w:val="CommentReference"/>
+        </w:rPr>
+        <w:annotationRef/>
+      </w:r>
+      <w:r>
+        <w:t>Listo!!</w:t>
+      </w:r>
+    </w:p>
     <w:p>
       <w:pPr>
         <w:pStyle w:val="CommentText"/>
       </w:pPr>
-      <w:r>
-        <w:rPr>
-          <w:rStyle w:val="CommentReference"/>
-        </w:rPr>
-        <w:annotationRef/>
-      </w:r>
-      <w:r>
-        <w:t>Elevación?</w:t>
-      </w:r>
     </w:p>
   </w:comment>
   <w:comment w:id="46" w:author="Zeudy" w:date="2019-01-22T10:26:00Z" w:initials="Z">
@@ -17169,48 +17121,11 @@
         <w:annotationRef/>
       </w:r>
       <w:r>
-        <w:t>En base a que se seleccionaron?</w:t>
+        <w:t>Acá debemos ser más expecíficos</w:t>
       </w:r>
     </w:p>
   </w:comment>
   <w:comment w:id="47" w:author="Villalobos Alemarnery" w:date="2019-01-22T10:26:00Z" w:initials="VA">
-    <w:p>
-      <w:pPr>
-        <w:pStyle w:val="CommentText"/>
-      </w:pPr>
-      <w:r>
-        <w:rPr>
-          <w:rStyle w:val="CommentReference"/>
-        </w:rPr>
-        <w:annotationRef/>
-      </w:r>
-      <w:r>
-        <w:t>Listo!!</w:t>
-      </w:r>
-    </w:p>
-    <w:p>
-      <w:pPr>
-        <w:pStyle w:val="CommentText"/>
-      </w:pPr>
-    </w:p>
-  </w:comment>
-  <w:comment w:id="49" w:author="Zeudy" w:date="2019-01-22T10:26:00Z" w:initials="Z">
-    <w:p>
-      <w:pPr>
-        <w:pStyle w:val="CommentText"/>
-      </w:pPr>
-      <w:r>
-        <w:rPr>
-          <w:rStyle w:val="CommentReference"/>
-        </w:rPr>
-        <w:annotationRef/>
-      </w:r>
-      <w:r>
-        <w:t>Acá debemos ser más expecíficos</w:t>
-      </w:r>
-    </w:p>
-  </w:comment>
-  <w:comment w:id="50" w:author="Villalobos Alemarnery" w:date="2019-01-22T10:26:00Z" w:initials="VA">
     <w:p>
       <w:pPr>
         <w:pStyle w:val="CommentText"/>
@@ -17240,7 +17155,6 @@
 
 <file path=word/commentsExtended.xml><?xml version="1.0" encoding="utf-8"?>
 <w15:commentsEx xmlns:wpc="http://schemas.microsoft.com/office/word/2010/wordprocessingCanvas" xmlns:mc="http://schemas.openxmlformats.org/markup-compatibility/2006" xmlns:o="urn:schemas-microsoft-com:office:office" xmlns:r="http://schemas.openxmlformats.org/officeDocument/2006/relationships" xmlns:m="http://schemas.openxmlformats.org/officeDocument/2006/math" xmlns:v="urn:schemas-microsoft-com:vml" xmlns:wp14="http://schemas.microsoft.com/office/word/2010/wordprocessingDrawing" xmlns:wp="http://schemas.openxmlformats.org/drawingml/2006/wordprocessingDrawing" xmlns:w10="urn:schemas-microsoft-com:office:word" xmlns:w="http://schemas.openxmlformats.org/wordprocessingml/2006/main" xmlns:w14="http://schemas.microsoft.com/office/word/2010/wordml" xmlns:w15="http://schemas.microsoft.com/office/word/2012/wordml" xmlns:wpg="http://schemas.microsoft.com/office/word/2010/wordprocessingGroup" xmlns:wpi="http://schemas.microsoft.com/office/word/2010/wordprocessingInk" xmlns:wne="http://schemas.microsoft.com/office/word/2006/wordml" xmlns:wps="http://schemas.microsoft.com/office/word/2010/wordprocessingShape" mc:Ignorable="w14 w15 wp14">
-  <w15:commentEx w15:paraId="243EB6F2" w15:done="0"/>
   <w15:commentEx w15:paraId="1026BA51" w15:done="0"/>
   <w15:commentEx w15:paraId="31B2B510" w15:done="0"/>
   <w15:commentEx w15:paraId="25013821" w15:done="0"/>
@@ -17260,10 +17174,8 @@
   <w15:commentEx w15:paraId="47FBE51B" w15:done="0"/>
   <w15:commentEx w15:paraId="25912616" w15:done="0"/>
   <w15:commentEx w15:paraId="4C6ED556" w15:done="0"/>
-  <w15:commentEx w15:paraId="52FB18AF" w15:done="0"/>
   <w15:commentEx w15:paraId="3911E43C" w15:done="0"/>
   <w15:commentEx w15:paraId="7E6DAB68" w15:done="0"/>
-  <w15:commentEx w15:paraId="5055BE46" w15:done="0"/>
   <w15:commentEx w15:paraId="04716943" w15:done="0"/>
   <w15:commentEx w15:paraId="0DDFDD0D" w15:done="0"/>
   <w15:commentEx w15:paraId="602FE78E" w15:done="0"/>
@@ -19398,11 +19310,11 @@
 
 <file path=word/people.xml><?xml version="1.0" encoding="utf-8"?>
 <w15:people xmlns:wpc="http://schemas.microsoft.com/office/word/2010/wordprocessingCanvas" xmlns:mc="http://schemas.openxmlformats.org/markup-compatibility/2006" xmlns:o="urn:schemas-microsoft-com:office:office" xmlns:r="http://schemas.openxmlformats.org/officeDocument/2006/relationships" xmlns:m="http://schemas.openxmlformats.org/officeDocument/2006/math" xmlns:v="urn:schemas-microsoft-com:vml" xmlns:wp14="http://schemas.microsoft.com/office/word/2010/wordprocessingDrawing" xmlns:wp="http://schemas.openxmlformats.org/drawingml/2006/wordprocessingDrawing" xmlns:w10="urn:schemas-microsoft-com:office:word" xmlns:w="http://schemas.openxmlformats.org/wordprocessingml/2006/main" xmlns:w14="http://schemas.microsoft.com/office/word/2010/wordml" xmlns:w15="http://schemas.microsoft.com/office/word/2012/wordml" xmlns:wpg="http://schemas.microsoft.com/office/word/2010/wordprocessingGroup" xmlns:wpi="http://schemas.microsoft.com/office/word/2010/wordprocessingInk" xmlns:wne="http://schemas.microsoft.com/office/word/2006/wordml" xmlns:wps="http://schemas.microsoft.com/office/word/2010/wordprocessingShape" mc:Ignorable="w14 w15 wp14">
+  <w15:person w15:author="Zeudy">
+    <w15:presenceInfo w15:providerId="None" w15:userId="Zeudy"/>
+  </w15:person>
   <w15:person w15:author="Villalobos Alemarnery">
     <w15:presenceInfo w15:providerId="AD" w15:userId="S-1-5-21-2201250631-812902403-2817560465-9531"/>
-  </w15:person>
-  <w15:person w15:author="Zeudy">
-    <w15:presenceInfo w15:providerId="None" w15:userId="Zeudy"/>
   </w15:person>
   <w15:person w15:author="Avila Jonathan">
     <w15:presenceInfo w15:providerId="AD" w15:userId="S-1-5-21-2201250631-812902403-2817560465-9525"/>
@@ -20554,7 +20466,7 @@
 </file>
 
 <file path=customXml/itemProps1.xml><?xml version="1.0" encoding="utf-8"?>
-<ds:datastoreItem xmlns:ds="http://schemas.openxmlformats.org/officeDocument/2006/customXml" ds:itemID="{37F0A32E-2817-4DA4-8844-2051DE814AC9}">
+<ds:datastoreItem xmlns:ds="http://schemas.openxmlformats.org/officeDocument/2006/customXml" ds:itemID="{156B9C26-74EE-492F-AE1C-C5F68A716FB7}">
   <ds:schemaRefs>
     <ds:schemaRef ds:uri="http://schemas.openxmlformats.org/officeDocument/2006/bibliography"/>
   </ds:schemaRefs>
